--- a/practice/4_Semester/Vich_Math_Practice/Дневник практики Пшеничный.docx
+++ b/practice/4_Semester/Vich_Math_Practice/Дневник практики Пшеничный.docx
@@ -68,7 +68,7 @@
                 <v:shape id="_x0000_i1025" type="#_x0000_t75" style="width:471.75pt;height:49.5pt" o:ole="">
                   <v:imagedata r:id="rId6" o:title=""/>
                 </v:shape>
-                <o:OLEObject Type="Embed" ProgID="PBrush" ShapeID="_x0000_i1025" DrawAspect="Content" ObjectID="_1654460943" r:id="rId7"/>
+                <o:OLEObject Type="Embed" ProgID="PBrush" ShapeID="_x0000_i1025" DrawAspect="Content" ObjectID="_1654496562" r:id="rId7"/>
               </w:object>
             </w:r>
           </w:p>
@@ -323,7 +323,6 @@
         <w:jc w:val="both"/>
         <w:rPr>
           <w:sz w:val="28"/>
-          <w:lang w:val="en-US"/>
         </w:rPr>
       </w:pPr>
       <w:r>
@@ -341,7 +340,6 @@
       <w:r>
         <w:rPr>
           <w:sz w:val="28"/>
-          <w:lang w:val="en-US"/>
         </w:rPr>
         <w:t>20</w:t>
       </w:r>
@@ -354,7 +352,6 @@
       <w:r>
         <w:rPr>
           <w:sz w:val="28"/>
-          <w:lang w:val="en-US"/>
         </w:rPr>
         <w:t>3</w:t>
       </w:r>
@@ -367,7 +364,6 @@
       <w:r>
         <w:rPr>
           <w:sz w:val="28"/>
-          <w:lang w:val="en-US"/>
         </w:rPr>
         <w:t>20</w:t>
       </w:r>
@@ -416,7 +412,6 @@
         <w:spacing w:before="240"/>
         <w:rPr>
           <w:sz w:val="28"/>
-          <w:lang w:val="en-US"/>
         </w:rPr>
       </w:pPr>
       <w:r>
@@ -609,6 +604,9 @@
               <w:spacing w:line="480" w:lineRule="auto"/>
               <w:jc w:val="center"/>
             </w:pPr>
+            <w:r>
+              <w:t>9.02.20</w:t>
+            </w:r>
           </w:p>
         </w:tc>
         <w:tc>
@@ -620,6 +618,9 @@
               <w:spacing w:line="480" w:lineRule="auto"/>
               <w:jc w:val="center"/>
             </w:pPr>
+            <w:r>
+              <w:t>ТОГУ</w:t>
+            </w:r>
           </w:p>
         </w:tc>
         <w:tc>
@@ -631,6 +632,9 @@
               <w:spacing w:line="480" w:lineRule="auto"/>
               <w:jc w:val="center"/>
             </w:pPr>
+            <w:r>
+              <w:t>Получил задание на практику</w:t>
+            </w:r>
           </w:p>
         </w:tc>
       </w:tr>
@@ -647,6 +651,9 @@
               <w:spacing w:line="480" w:lineRule="auto"/>
               <w:jc w:val="center"/>
             </w:pPr>
+            <w:r>
+              <w:t>9.02.20-21.02.20</w:t>
+            </w:r>
           </w:p>
         </w:tc>
         <w:tc>
@@ -658,6 +665,9 @@
               <w:spacing w:line="480" w:lineRule="auto"/>
               <w:jc w:val="center"/>
             </w:pPr>
+            <w:r>
+              <w:t>ТОГУ</w:t>
+            </w:r>
           </w:p>
         </w:tc>
         <w:tc>
@@ -669,6 +679,48 @@
               <w:spacing w:line="480" w:lineRule="auto"/>
               <w:jc w:val="center"/>
             </w:pPr>
+            <w:r>
+              <w:rPr>
+                <w:iCs/>
+              </w:rPr>
+              <w:t>Изуч</w:t>
+            </w:r>
+            <w:r>
+              <w:rPr>
+                <w:iCs/>
+              </w:rPr>
+              <w:t>ил</w:t>
+            </w:r>
+            <w:r>
+              <w:rPr>
+                <w:iCs/>
+              </w:rPr>
+              <w:t xml:space="preserve"> математическ</w:t>
+            </w:r>
+            <w:r>
+              <w:rPr>
+                <w:iCs/>
+              </w:rPr>
+              <w:t>ую</w:t>
+            </w:r>
+            <w:r>
+              <w:rPr>
+                <w:iCs/>
+              </w:rPr>
+              <w:t xml:space="preserve"> постановк</w:t>
+            </w:r>
+            <w:r>
+              <w:rPr>
+                <w:iCs/>
+              </w:rPr>
+              <w:t>у</w:t>
+            </w:r>
+            <w:r>
+              <w:rPr>
+                <w:iCs/>
+              </w:rPr>
+              <w:t xml:space="preserve"> задачи в виде задачи Коши для системы ОДУ первого порядка</w:t>
+            </w:r>
           </w:p>
         </w:tc>
       </w:tr>
@@ -685,6 +737,9 @@
               <w:spacing w:line="480" w:lineRule="auto"/>
               <w:jc w:val="center"/>
             </w:pPr>
+            <w:r>
+              <w:t>21.02.20-11.03.20</w:t>
+            </w:r>
           </w:p>
         </w:tc>
         <w:tc>
@@ -696,6 +751,9 @@
               <w:spacing w:line="480" w:lineRule="auto"/>
               <w:jc w:val="center"/>
             </w:pPr>
+            <w:r>
+              <w:t>ТОГУ</w:t>
+            </w:r>
           </w:p>
         </w:tc>
         <w:tc>
@@ -707,6 +765,21 @@
               <w:spacing w:line="480" w:lineRule="auto"/>
               <w:jc w:val="center"/>
             </w:pPr>
+            <w:r>
+              <w:t xml:space="preserve">Приступил к написанию программы на языке </w:t>
+            </w:r>
+            <w:r>
+              <w:rPr>
+                <w:lang w:val="en-US"/>
+              </w:rPr>
+              <w:t>C</w:t>
+            </w:r>
+            <w:r>
+              <w:t>#</w:t>
+            </w:r>
+            <w:r>
+              <w:t xml:space="preserve"> для выполнения №2 пункта задания. </w:t>
+            </w:r>
           </w:p>
         </w:tc>
       </w:tr>
@@ -723,6 +796,9 @@
               <w:spacing w:line="480" w:lineRule="auto"/>
               <w:jc w:val="center"/>
             </w:pPr>
+            <w:r>
+              <w:t>11.03.20-13.03.20</w:t>
+            </w:r>
           </w:p>
         </w:tc>
         <w:tc>
@@ -734,6 +810,9 @@
               <w:spacing w:line="480" w:lineRule="auto"/>
               <w:jc w:val="center"/>
             </w:pPr>
+            <w:r>
+              <w:t>ТОГУ</w:t>
+            </w:r>
           </w:p>
         </w:tc>
         <w:tc>
@@ -745,6 +824,9 @@
               <w:spacing w:line="480" w:lineRule="auto"/>
               <w:jc w:val="center"/>
             </w:pPr>
+            <w:r>
+              <w:t>Написал программу для выполнения пункта №2 задания. Выполнил пункт №3 задания.</w:t>
+            </w:r>
           </w:p>
         </w:tc>
       </w:tr>
@@ -761,6 +843,15 @@
               <w:spacing w:line="480" w:lineRule="auto"/>
               <w:jc w:val="center"/>
             </w:pPr>
+            <w:r>
+              <w:t>13.03.20-</w:t>
+            </w:r>
+            <w:r>
+              <w:t>26</w:t>
+            </w:r>
+            <w:r>
+              <w:t>.05.20</w:t>
+            </w:r>
           </w:p>
         </w:tc>
         <w:tc>
@@ -772,6 +863,9 @@
               <w:spacing w:line="480" w:lineRule="auto"/>
               <w:jc w:val="center"/>
             </w:pPr>
+            <w:r>
+              <w:t>ТОГУ</w:t>
+            </w:r>
           </w:p>
         </w:tc>
         <w:tc>
@@ -783,6 +877,9 @@
               <w:spacing w:line="480" w:lineRule="auto"/>
               <w:jc w:val="center"/>
             </w:pPr>
+            <w:r>
+              <w:t>Выполнил пункт №4 задания.</w:t>
+            </w:r>
           </w:p>
         </w:tc>
       </w:tr>
@@ -799,6 +896,9 @@
               <w:spacing w:line="480" w:lineRule="auto"/>
               <w:jc w:val="center"/>
             </w:pPr>
+            <w:r>
+              <w:t>05.06.20-22.06.20</w:t>
+            </w:r>
           </w:p>
         </w:tc>
         <w:tc>
@@ -810,6 +910,9 @@
               <w:spacing w:line="480" w:lineRule="auto"/>
               <w:jc w:val="center"/>
             </w:pPr>
+            <w:r>
+              <w:t>ТОГУ</w:t>
+            </w:r>
           </w:p>
         </w:tc>
         <w:tc>
@@ -821,6 +924,9 @@
               <w:spacing w:line="480" w:lineRule="auto"/>
               <w:jc w:val="center"/>
             </w:pPr>
+            <w:r>
+              <w:t>Подготовил документы для защиты</w:t>
+            </w:r>
           </w:p>
         </w:tc>
       </w:tr>
@@ -848,6 +954,9 @@
               <w:spacing w:line="480" w:lineRule="auto"/>
               <w:jc w:val="center"/>
             </w:pPr>
+            <w:r>
+              <w:t>ТОГУ</w:t>
+            </w:r>
           </w:p>
         </w:tc>
         <w:tc>
@@ -859,500 +968,9 @@
               <w:spacing w:line="480" w:lineRule="auto"/>
               <w:jc w:val="center"/>
             </w:pPr>
-          </w:p>
-        </w:tc>
-      </w:tr>
-      <w:tr>
-        <w:trPr>
-          <w:cantSplit/>
-        </w:trPr>
-        <w:tc>
-          <w:tcPr>
-            <w:tcW w:w="1276" w:type="dxa"/>
-          </w:tcPr>
-          <w:p>
-            <w:pPr>
-              <w:spacing w:line="480" w:lineRule="auto"/>
-              <w:jc w:val="center"/>
-            </w:pPr>
-          </w:p>
-        </w:tc>
-        <w:tc>
-          <w:tcPr>
-            <w:tcW w:w="3119" w:type="dxa"/>
-          </w:tcPr>
-          <w:p>
-            <w:pPr>
-              <w:spacing w:line="480" w:lineRule="auto"/>
-              <w:jc w:val="center"/>
-            </w:pPr>
-          </w:p>
-        </w:tc>
-        <w:tc>
-          <w:tcPr>
-            <w:tcW w:w="5386" w:type="dxa"/>
-          </w:tcPr>
-          <w:p>
-            <w:pPr>
-              <w:spacing w:line="480" w:lineRule="auto"/>
-              <w:jc w:val="center"/>
-            </w:pPr>
-          </w:p>
-        </w:tc>
-      </w:tr>
-      <w:tr>
-        <w:trPr>
-          <w:cantSplit/>
-        </w:trPr>
-        <w:tc>
-          <w:tcPr>
-            <w:tcW w:w="1276" w:type="dxa"/>
-          </w:tcPr>
-          <w:p>
-            <w:pPr>
-              <w:spacing w:line="480" w:lineRule="auto"/>
-              <w:jc w:val="center"/>
-            </w:pPr>
-          </w:p>
-        </w:tc>
-        <w:tc>
-          <w:tcPr>
-            <w:tcW w:w="3119" w:type="dxa"/>
-          </w:tcPr>
-          <w:p>
-            <w:pPr>
-              <w:spacing w:line="480" w:lineRule="auto"/>
-              <w:jc w:val="center"/>
-            </w:pPr>
-          </w:p>
-        </w:tc>
-        <w:tc>
-          <w:tcPr>
-            <w:tcW w:w="5386" w:type="dxa"/>
-          </w:tcPr>
-          <w:p>
-            <w:pPr>
-              <w:spacing w:line="480" w:lineRule="auto"/>
-              <w:jc w:val="center"/>
-            </w:pPr>
-          </w:p>
-        </w:tc>
-      </w:tr>
-      <w:tr>
-        <w:trPr>
-          <w:cantSplit/>
-        </w:trPr>
-        <w:tc>
-          <w:tcPr>
-            <w:tcW w:w="1276" w:type="dxa"/>
-          </w:tcPr>
-          <w:p>
-            <w:pPr>
-              <w:spacing w:line="480" w:lineRule="auto"/>
-              <w:jc w:val="center"/>
-            </w:pPr>
-          </w:p>
-        </w:tc>
-        <w:tc>
-          <w:tcPr>
-            <w:tcW w:w="3119" w:type="dxa"/>
-          </w:tcPr>
-          <w:p>
-            <w:pPr>
-              <w:spacing w:line="480" w:lineRule="auto"/>
-              <w:jc w:val="center"/>
-            </w:pPr>
-          </w:p>
-        </w:tc>
-        <w:tc>
-          <w:tcPr>
-            <w:tcW w:w="5386" w:type="dxa"/>
-          </w:tcPr>
-          <w:p>
-            <w:pPr>
-              <w:spacing w:line="480" w:lineRule="auto"/>
-              <w:jc w:val="center"/>
-            </w:pPr>
-          </w:p>
-        </w:tc>
-      </w:tr>
-      <w:tr>
-        <w:trPr>
-          <w:cantSplit/>
-        </w:trPr>
-        <w:tc>
-          <w:tcPr>
-            <w:tcW w:w="1276" w:type="dxa"/>
-          </w:tcPr>
-          <w:p>
-            <w:pPr>
-              <w:spacing w:line="480" w:lineRule="auto"/>
-              <w:jc w:val="center"/>
-            </w:pPr>
-          </w:p>
-        </w:tc>
-        <w:tc>
-          <w:tcPr>
-            <w:tcW w:w="3119" w:type="dxa"/>
-          </w:tcPr>
-          <w:p>
-            <w:pPr>
-              <w:spacing w:line="480" w:lineRule="auto"/>
-              <w:jc w:val="center"/>
-            </w:pPr>
-          </w:p>
-        </w:tc>
-        <w:tc>
-          <w:tcPr>
-            <w:tcW w:w="5386" w:type="dxa"/>
-          </w:tcPr>
-          <w:p>
-            <w:pPr>
-              <w:spacing w:line="480" w:lineRule="auto"/>
-              <w:jc w:val="center"/>
-            </w:pPr>
-          </w:p>
-        </w:tc>
-      </w:tr>
-      <w:tr>
-        <w:trPr>
-          <w:cantSplit/>
-        </w:trPr>
-        <w:tc>
-          <w:tcPr>
-            <w:tcW w:w="1276" w:type="dxa"/>
-          </w:tcPr>
-          <w:p>
-            <w:pPr>
-              <w:spacing w:line="480" w:lineRule="auto"/>
-              <w:jc w:val="center"/>
-            </w:pPr>
-          </w:p>
-        </w:tc>
-        <w:tc>
-          <w:tcPr>
-            <w:tcW w:w="3119" w:type="dxa"/>
-          </w:tcPr>
-          <w:p>
-            <w:pPr>
-              <w:spacing w:line="480" w:lineRule="auto"/>
-              <w:jc w:val="center"/>
-            </w:pPr>
-          </w:p>
-        </w:tc>
-        <w:tc>
-          <w:tcPr>
-            <w:tcW w:w="5386" w:type="dxa"/>
-          </w:tcPr>
-          <w:p>
-            <w:pPr>
-              <w:spacing w:line="480" w:lineRule="auto"/>
-              <w:jc w:val="center"/>
-            </w:pPr>
-          </w:p>
-        </w:tc>
-      </w:tr>
-      <w:tr>
-        <w:trPr>
-          <w:cantSplit/>
-        </w:trPr>
-        <w:tc>
-          <w:tcPr>
-            <w:tcW w:w="1276" w:type="dxa"/>
-          </w:tcPr>
-          <w:p>
-            <w:pPr>
-              <w:spacing w:line="480" w:lineRule="auto"/>
-              <w:jc w:val="center"/>
-            </w:pPr>
-          </w:p>
-        </w:tc>
-        <w:tc>
-          <w:tcPr>
-            <w:tcW w:w="3119" w:type="dxa"/>
-          </w:tcPr>
-          <w:p>
-            <w:pPr>
-              <w:spacing w:line="480" w:lineRule="auto"/>
-              <w:jc w:val="center"/>
-            </w:pPr>
-          </w:p>
-        </w:tc>
-        <w:tc>
-          <w:tcPr>
-            <w:tcW w:w="5386" w:type="dxa"/>
-          </w:tcPr>
-          <w:p>
-            <w:pPr>
-              <w:spacing w:line="480" w:lineRule="auto"/>
-              <w:jc w:val="center"/>
-            </w:pPr>
-          </w:p>
-        </w:tc>
-      </w:tr>
-      <w:tr>
-        <w:trPr>
-          <w:cantSplit/>
-        </w:trPr>
-        <w:tc>
-          <w:tcPr>
-            <w:tcW w:w="1276" w:type="dxa"/>
-          </w:tcPr>
-          <w:p>
-            <w:pPr>
-              <w:spacing w:line="480" w:lineRule="auto"/>
-              <w:jc w:val="center"/>
-            </w:pPr>
-          </w:p>
-        </w:tc>
-        <w:tc>
-          <w:tcPr>
-            <w:tcW w:w="3119" w:type="dxa"/>
-          </w:tcPr>
-          <w:p>
-            <w:pPr>
-              <w:spacing w:line="480" w:lineRule="auto"/>
-              <w:jc w:val="center"/>
-            </w:pPr>
-          </w:p>
-        </w:tc>
-        <w:tc>
-          <w:tcPr>
-            <w:tcW w:w="5386" w:type="dxa"/>
-          </w:tcPr>
-          <w:p>
-            <w:pPr>
-              <w:spacing w:line="480" w:lineRule="auto"/>
-              <w:jc w:val="center"/>
-            </w:pPr>
-          </w:p>
-        </w:tc>
-      </w:tr>
-      <w:tr>
-        <w:trPr>
-          <w:cantSplit/>
-        </w:trPr>
-        <w:tc>
-          <w:tcPr>
-            <w:tcW w:w="1276" w:type="dxa"/>
-          </w:tcPr>
-          <w:p>
-            <w:pPr>
-              <w:spacing w:line="480" w:lineRule="auto"/>
-              <w:jc w:val="center"/>
-            </w:pPr>
-          </w:p>
-        </w:tc>
-        <w:tc>
-          <w:tcPr>
-            <w:tcW w:w="3119" w:type="dxa"/>
-          </w:tcPr>
-          <w:p>
-            <w:pPr>
-              <w:spacing w:line="480" w:lineRule="auto"/>
-              <w:jc w:val="center"/>
-            </w:pPr>
-          </w:p>
-        </w:tc>
-        <w:tc>
-          <w:tcPr>
-            <w:tcW w:w="5386" w:type="dxa"/>
-          </w:tcPr>
-          <w:p>
-            <w:pPr>
-              <w:spacing w:line="480" w:lineRule="auto"/>
-              <w:jc w:val="center"/>
-            </w:pPr>
-          </w:p>
-        </w:tc>
-      </w:tr>
-      <w:tr>
-        <w:trPr>
-          <w:cantSplit/>
-        </w:trPr>
-        <w:tc>
-          <w:tcPr>
-            <w:tcW w:w="1276" w:type="dxa"/>
-          </w:tcPr>
-          <w:p>
-            <w:pPr>
-              <w:spacing w:line="480" w:lineRule="auto"/>
-              <w:jc w:val="center"/>
-            </w:pPr>
-          </w:p>
-        </w:tc>
-        <w:tc>
-          <w:tcPr>
-            <w:tcW w:w="3119" w:type="dxa"/>
-          </w:tcPr>
-          <w:p>
-            <w:pPr>
-              <w:spacing w:line="480" w:lineRule="auto"/>
-              <w:jc w:val="center"/>
-            </w:pPr>
-          </w:p>
-        </w:tc>
-        <w:tc>
-          <w:tcPr>
-            <w:tcW w:w="5386" w:type="dxa"/>
-          </w:tcPr>
-          <w:p>
-            <w:pPr>
-              <w:spacing w:line="480" w:lineRule="auto"/>
-              <w:jc w:val="center"/>
-            </w:pPr>
-          </w:p>
-        </w:tc>
-      </w:tr>
-      <w:tr>
-        <w:trPr>
-          <w:cantSplit/>
-        </w:trPr>
-        <w:tc>
-          <w:tcPr>
-            <w:tcW w:w="1276" w:type="dxa"/>
-          </w:tcPr>
-          <w:p>
-            <w:pPr>
-              <w:spacing w:line="480" w:lineRule="auto"/>
-              <w:jc w:val="center"/>
-            </w:pPr>
-          </w:p>
-        </w:tc>
-        <w:tc>
-          <w:tcPr>
-            <w:tcW w:w="3119" w:type="dxa"/>
-          </w:tcPr>
-          <w:p>
-            <w:pPr>
-              <w:spacing w:line="480" w:lineRule="auto"/>
-              <w:jc w:val="center"/>
-            </w:pPr>
-          </w:p>
-        </w:tc>
-        <w:tc>
-          <w:tcPr>
-            <w:tcW w:w="5386" w:type="dxa"/>
-          </w:tcPr>
-          <w:p>
-            <w:pPr>
-              <w:spacing w:line="480" w:lineRule="auto"/>
-              <w:jc w:val="center"/>
-            </w:pPr>
-          </w:p>
-        </w:tc>
-      </w:tr>
-      <w:tr>
-        <w:trPr>
-          <w:cantSplit/>
-        </w:trPr>
-        <w:tc>
-          <w:tcPr>
-            <w:tcW w:w="1276" w:type="dxa"/>
-          </w:tcPr>
-          <w:p>
-            <w:pPr>
-              <w:spacing w:line="480" w:lineRule="auto"/>
-              <w:jc w:val="center"/>
-            </w:pPr>
-          </w:p>
-        </w:tc>
-        <w:tc>
-          <w:tcPr>
-            <w:tcW w:w="3119" w:type="dxa"/>
-          </w:tcPr>
-          <w:p>
-            <w:pPr>
-              <w:spacing w:line="480" w:lineRule="auto"/>
-              <w:jc w:val="center"/>
-            </w:pPr>
-          </w:p>
-        </w:tc>
-        <w:tc>
-          <w:tcPr>
-            <w:tcW w:w="5386" w:type="dxa"/>
-          </w:tcPr>
-          <w:p>
-            <w:pPr>
-              <w:spacing w:line="480" w:lineRule="auto"/>
-              <w:jc w:val="center"/>
-            </w:pPr>
-          </w:p>
-        </w:tc>
-      </w:tr>
-      <w:tr>
-        <w:trPr>
-          <w:cantSplit/>
-        </w:trPr>
-        <w:tc>
-          <w:tcPr>
-            <w:tcW w:w="1276" w:type="dxa"/>
-          </w:tcPr>
-          <w:p>
-            <w:pPr>
-              <w:spacing w:line="480" w:lineRule="auto"/>
-              <w:jc w:val="center"/>
-            </w:pPr>
-          </w:p>
-        </w:tc>
-        <w:tc>
-          <w:tcPr>
-            <w:tcW w:w="3119" w:type="dxa"/>
-          </w:tcPr>
-          <w:p>
-            <w:pPr>
-              <w:spacing w:line="480" w:lineRule="auto"/>
-              <w:jc w:val="center"/>
-            </w:pPr>
-          </w:p>
-        </w:tc>
-        <w:tc>
-          <w:tcPr>
-            <w:tcW w:w="5386" w:type="dxa"/>
-          </w:tcPr>
-          <w:p>
-            <w:pPr>
-              <w:spacing w:line="480" w:lineRule="auto"/>
-              <w:jc w:val="center"/>
-            </w:pPr>
-          </w:p>
-        </w:tc>
-      </w:tr>
-      <w:tr>
-        <w:trPr>
-          <w:cantSplit/>
-        </w:trPr>
-        <w:tc>
-          <w:tcPr>
-            <w:tcW w:w="1276" w:type="dxa"/>
-          </w:tcPr>
-          <w:p>
-            <w:pPr>
-              <w:spacing w:line="480" w:lineRule="auto"/>
-              <w:jc w:val="center"/>
-            </w:pPr>
-          </w:p>
-        </w:tc>
-        <w:tc>
-          <w:tcPr>
-            <w:tcW w:w="3119" w:type="dxa"/>
-          </w:tcPr>
-          <w:p>
-            <w:pPr>
-              <w:spacing w:line="480" w:lineRule="auto"/>
-              <w:jc w:val="center"/>
-            </w:pPr>
-          </w:p>
-        </w:tc>
-        <w:tc>
-          <w:tcPr>
-            <w:tcW w:w="5386" w:type="dxa"/>
-          </w:tcPr>
-          <w:p>
-            <w:pPr>
-              <w:spacing w:line="480" w:lineRule="auto"/>
-              <w:jc w:val="center"/>
-            </w:pPr>
+            <w:r>
+              <w:t>Защитил практику у преподавателя</w:t>
+            </w:r>
           </w:p>
         </w:tc>
       </w:tr>
@@ -1497,8 +1115,8 @@
         <w:tblLook w:val="0000" w:firstRow="0" w:lastRow="0" w:firstColumn="0" w:lastColumn="0" w:noHBand="0" w:noVBand="0"/>
       </w:tblPr>
       <w:tblGrid>
-        <w:gridCol w:w="993"/>
-        <w:gridCol w:w="8547"/>
+        <w:gridCol w:w="1163"/>
+        <w:gridCol w:w="8377"/>
       </w:tblGrid>
       <w:tr>
         <w:trPr>
@@ -1507,7 +1125,7 @@
         </w:trPr>
         <w:tc>
           <w:tcPr>
-            <w:tcW w:w="993" w:type="dxa"/>
+            <w:tcW w:w="1163" w:type="dxa"/>
             <w:vAlign w:val="center"/>
           </w:tcPr>
           <w:p>
@@ -1521,7 +1139,7 @@
         </w:tc>
         <w:tc>
           <w:tcPr>
-            <w:tcW w:w="8547" w:type="dxa"/>
+            <w:tcW w:w="8377" w:type="dxa"/>
             <w:vAlign w:val="center"/>
           </w:tcPr>
           <w:p>
@@ -1571,186 +1189,54 @@
         </w:trPr>
         <w:tc>
           <w:tcPr>
-            <w:tcW w:w="993" w:type="dxa"/>
+            <w:tcW w:w="1163" w:type="dxa"/>
           </w:tcPr>
           <w:p>
             <w:pPr>
               <w:spacing w:line="480" w:lineRule="auto"/>
               <w:jc w:val="center"/>
             </w:pPr>
-          </w:p>
-        </w:tc>
-        <w:tc>
-          <w:tcPr>
-            <w:tcW w:w="8547" w:type="dxa"/>
+            <w:r>
+              <w:t>14.05.20</w:t>
+            </w:r>
+          </w:p>
+        </w:tc>
+        <w:tc>
+          <w:tcPr>
+            <w:tcW w:w="8377" w:type="dxa"/>
           </w:tcPr>
           <w:p>
             <w:pPr>
               <w:spacing w:line="480" w:lineRule="auto"/>
               <w:jc w:val="center"/>
             </w:pPr>
-          </w:p>
-        </w:tc>
-      </w:tr>
-      <w:tr>
-        <w:trPr>
-          <w:cantSplit/>
-        </w:trPr>
-        <w:tc>
-          <w:tcPr>
-            <w:tcW w:w="993" w:type="dxa"/>
-          </w:tcPr>
+            <w:r>
+              <w:t>Консультация</w:t>
+            </w:r>
+          </w:p>
           <w:p>
             <w:pPr>
               <w:spacing w:line="480" w:lineRule="auto"/>
               <w:jc w:val="center"/>
             </w:pPr>
-          </w:p>
-        </w:tc>
-        <w:tc>
-          <w:tcPr>
-            <w:tcW w:w="8547" w:type="dxa"/>
-          </w:tcPr>
+            <w:r>
+              <w:t>Доцент каф. ПОВТАС Вихтенко Э.М.</w:t>
+            </w:r>
+          </w:p>
           <w:p>
             <w:pPr>
               <w:spacing w:line="480" w:lineRule="auto"/>
               <w:jc w:val="center"/>
             </w:pPr>
-          </w:p>
-        </w:tc>
-      </w:tr>
-      <w:tr>
-        <w:trPr>
-          <w:cantSplit/>
-        </w:trPr>
-        <w:tc>
-          <w:tcPr>
-            <w:tcW w:w="993" w:type="dxa"/>
-          </w:tcPr>
-          <w:p>
-            <w:pPr>
-              <w:spacing w:line="480" w:lineRule="auto"/>
-              <w:jc w:val="center"/>
-            </w:pPr>
-          </w:p>
-        </w:tc>
-        <w:tc>
-          <w:tcPr>
-            <w:tcW w:w="8547" w:type="dxa"/>
-          </w:tcPr>
-          <w:p>
-            <w:pPr>
-              <w:spacing w:line="480" w:lineRule="auto"/>
-              <w:jc w:val="center"/>
-            </w:pPr>
-          </w:p>
-        </w:tc>
-      </w:tr>
-      <w:tr>
-        <w:trPr>
-          <w:cantSplit/>
-        </w:trPr>
-        <w:tc>
-          <w:tcPr>
-            <w:tcW w:w="993" w:type="dxa"/>
-          </w:tcPr>
-          <w:p>
-            <w:pPr>
-              <w:spacing w:line="480" w:lineRule="auto"/>
-              <w:jc w:val="center"/>
-            </w:pPr>
-          </w:p>
-        </w:tc>
-        <w:tc>
-          <w:tcPr>
-            <w:tcW w:w="8547" w:type="dxa"/>
-          </w:tcPr>
-          <w:p>
-            <w:pPr>
-              <w:spacing w:line="480" w:lineRule="auto"/>
-              <w:jc w:val="center"/>
-            </w:pPr>
-          </w:p>
-        </w:tc>
-      </w:tr>
-      <w:tr>
-        <w:trPr>
-          <w:cantSplit/>
-        </w:trPr>
-        <w:tc>
-          <w:tcPr>
-            <w:tcW w:w="993" w:type="dxa"/>
-          </w:tcPr>
-          <w:p>
-            <w:pPr>
-              <w:spacing w:line="480" w:lineRule="auto"/>
-              <w:jc w:val="center"/>
-            </w:pPr>
-          </w:p>
-        </w:tc>
-        <w:tc>
-          <w:tcPr>
-            <w:tcW w:w="8547" w:type="dxa"/>
-          </w:tcPr>
-          <w:p>
-            <w:pPr>
-              <w:spacing w:line="480" w:lineRule="auto"/>
-              <w:jc w:val="center"/>
-            </w:pPr>
-          </w:p>
-        </w:tc>
-      </w:tr>
-      <w:tr>
-        <w:trPr>
-          <w:cantSplit/>
-        </w:trPr>
-        <w:tc>
-          <w:tcPr>
-            <w:tcW w:w="993" w:type="dxa"/>
-          </w:tcPr>
-          <w:p>
-            <w:pPr>
-              <w:spacing w:line="480" w:lineRule="auto"/>
-              <w:jc w:val="center"/>
-            </w:pPr>
-          </w:p>
-        </w:tc>
-        <w:tc>
-          <w:tcPr>
-            <w:tcW w:w="8547" w:type="dxa"/>
-          </w:tcPr>
-          <w:p>
-            <w:pPr>
-              <w:spacing w:line="480" w:lineRule="auto"/>
-              <w:jc w:val="center"/>
-            </w:pPr>
-          </w:p>
-        </w:tc>
-      </w:tr>
-      <w:tr>
-        <w:trPr>
-          <w:cantSplit/>
-        </w:trPr>
-        <w:tc>
-          <w:tcPr>
-            <w:tcW w:w="993" w:type="dxa"/>
-          </w:tcPr>
-          <w:p>
-            <w:pPr>
-              <w:spacing w:line="480" w:lineRule="auto"/>
-              <w:jc w:val="center"/>
-            </w:pPr>
-          </w:p>
-        </w:tc>
-        <w:tc>
-          <w:tcPr>
-            <w:tcW w:w="8547" w:type="dxa"/>
-          </w:tcPr>
-          <w:p>
-            <w:pPr>
-              <w:spacing w:line="480" w:lineRule="auto"/>
-              <w:jc w:val="center"/>
-            </w:pPr>
+            <w:r>
+              <w:t>Тема</w:t>
+            </w:r>
+            <w:r>
+              <w:t>:</w:t>
+            </w:r>
+            <w:r>
+              <w:t xml:space="preserve"> консультация по учебной практике</w:t>
+            </w:r>
           </w:p>
         </w:tc>
       </w:tr>
@@ -1820,175 +1306,7 @@
         <w:rPr>
           <w:sz w:val="22"/>
         </w:rPr>
-        <w:t>___________________________________________________________________________________</w:t>
-      </w:r>
-    </w:p>
-    <w:p>
-      <w:pPr>
-        <w:spacing w:before="120" w:line="288" w:lineRule="auto"/>
-        <w:rPr>
-          <w:sz w:val="22"/>
-        </w:rPr>
-      </w:pPr>
-      <w:r>
-        <w:rPr>
-          <w:sz w:val="22"/>
-        </w:rPr>
-        <w:t>___________________________________________________________________________________</w:t>
-      </w:r>
-    </w:p>
-    <w:p>
-      <w:pPr>
-        <w:spacing w:before="120" w:line="288" w:lineRule="auto"/>
-        <w:rPr>
-          <w:sz w:val="22"/>
-        </w:rPr>
-      </w:pPr>
-      <w:r>
-        <w:rPr>
-          <w:sz w:val="22"/>
-        </w:rPr>
-        <w:t>___________________________________________________________________________________</w:t>
-      </w:r>
-    </w:p>
-    <w:p>
-      <w:pPr>
-        <w:spacing w:before="120" w:line="288" w:lineRule="auto"/>
-        <w:rPr>
-          <w:sz w:val="22"/>
-        </w:rPr>
-      </w:pPr>
-      <w:r>
-        <w:rPr>
-          <w:sz w:val="22"/>
-        </w:rPr>
-        <w:t>___________________________________________________________________________________</w:t>
-      </w:r>
-    </w:p>
-    <w:p>
-      <w:pPr>
-        <w:spacing w:before="120" w:line="288" w:lineRule="auto"/>
-        <w:rPr>
-          <w:sz w:val="22"/>
-        </w:rPr>
-      </w:pPr>
-      <w:r>
-        <w:rPr>
-          <w:sz w:val="22"/>
-        </w:rPr>
-        <w:t>___________________________________________________________________________________</w:t>
-      </w:r>
-    </w:p>
-    <w:p>
-      <w:pPr>
-        <w:spacing w:before="120" w:line="288" w:lineRule="auto"/>
-        <w:rPr>
-          <w:sz w:val="22"/>
-        </w:rPr>
-      </w:pPr>
-      <w:r>
-        <w:rPr>
-          <w:sz w:val="22"/>
-        </w:rPr>
-        <w:t>___________________________________________________________________________________</w:t>
-      </w:r>
-    </w:p>
-    <w:p>
-      <w:pPr>
-        <w:spacing w:before="120" w:line="288" w:lineRule="auto"/>
-        <w:rPr>
-          <w:sz w:val="22"/>
-        </w:rPr>
-      </w:pPr>
-      <w:r>
-        <w:rPr>
-          <w:sz w:val="22"/>
-        </w:rPr>
-        <w:t>___________________________________________________________________________________</w:t>
-      </w:r>
-    </w:p>
-    <w:p>
-      <w:pPr>
-        <w:spacing w:before="120" w:line="288" w:lineRule="auto"/>
-        <w:rPr>
-          <w:sz w:val="22"/>
-        </w:rPr>
-      </w:pPr>
-      <w:r>
-        <w:rPr>
-          <w:sz w:val="22"/>
-        </w:rPr>
-        <w:t>___________________________________________________________________________________</w:t>
-      </w:r>
-    </w:p>
-    <w:p>
-      <w:pPr>
-        <w:spacing w:before="120" w:line="288" w:lineRule="auto"/>
-        <w:rPr>
-          <w:sz w:val="22"/>
-        </w:rPr>
-      </w:pPr>
-      <w:r>
-        <w:rPr>
-          <w:sz w:val="22"/>
-        </w:rPr>
-        <w:t>___________________________________________________________________________________</w:t>
-      </w:r>
-    </w:p>
-    <w:p>
-      <w:pPr>
-        <w:spacing w:before="120" w:line="288" w:lineRule="auto"/>
-        <w:rPr>
-          <w:sz w:val="22"/>
-        </w:rPr>
-      </w:pPr>
-      <w:r>
-        <w:rPr>
-          <w:sz w:val="22"/>
-        </w:rPr>
-        <w:t>___________________________________________________________________________________</w:t>
-      </w:r>
-    </w:p>
-    <w:p>
-      <w:pPr>
-        <w:spacing w:before="120" w:line="288" w:lineRule="auto"/>
-        <w:rPr>
-          <w:sz w:val="22"/>
-        </w:rPr>
-      </w:pPr>
-      <w:r>
-        <w:rPr>
-          <w:sz w:val="22"/>
-        </w:rPr>
-        <w:t>___________________________________________________________________________________</w:t>
-      </w:r>
-    </w:p>
-    <w:p>
-      <w:pPr>
-        <w:spacing w:before="120" w:line="288" w:lineRule="auto"/>
-        <w:rPr>
-          <w:sz w:val="22"/>
-        </w:rPr>
-      </w:pPr>
-      <w:r>
-        <w:rPr>
-          <w:sz w:val="22"/>
-        </w:rPr>
-        <w:t>___________________________________________________________________________________</w:t>
-      </w:r>
-    </w:p>
-    <w:p>
-      <w:pPr>
-        <w:spacing w:before="120" w:line="288" w:lineRule="auto"/>
-        <w:rPr>
-          <w:sz w:val="22"/>
-        </w:rPr>
-      </w:pPr>
-      <w:r>
-        <w:rPr>
-          <w:sz w:val="22"/>
-        </w:rPr>
-        <w:t>___________________________________________________________________________________</w:t>
+        <w:t>В результате учебной практики получены первичные профессиональные умения и навыки, в том числе первичные умения навыки в научно-исследовательской деятельности, построена и исследована математическая модель опухоли при помощи математических данных. В процессе исселдования были вычислены результаты опытов при началиных условиях, не прибегая к прямому тестированию. В результате получен программный комплекс для решения тестовой и индивидуальной задач при различных начальных условиях.</w:t>
       </w:r>
     </w:p>
     <w:p>
@@ -2467,6 +1785,9 @@
     <w:lsdException w:name="Table Subtle 1" w:semiHidden="1" w:unhideWhenUsed="1"/>
     <w:lsdException w:name="Table Subtle 2" w:semiHidden="1" w:unhideWhenUsed="1"/>
     <w:lsdException w:name="Table Web 1" w:semiHidden="1" w:unhideWhenUsed="1"/>
+    <w:lsdException w:name="Table Web 2" w:semiHidden="1" w:unhideWhenUsed="1"/>
+    <w:lsdException w:name="Table Web 3" w:semiHidden="1" w:unhideWhenUsed="1"/>
+    <w:lsdException w:name="Table Theme" w:semiHidden="1" w:unhideWhenUsed="1"/>
     <w:lsdException w:name="Placeholder Text" w:semiHidden="1" w:uiPriority="99"/>
     <w:lsdException w:name="No Spacing" w:uiPriority="1" w:qFormat="1"/>
     <w:lsdException w:name="Light Shading" w:uiPriority="60"/>
